--- a/MHS Synopsis.docx
+++ b/MHS Synopsis.docx
@@ -4,10 +4,7 @@
   <w:body>
     <w:p>
       <w:pPr>
-        <w:tabs>
-          <w:tab w:val="left" w:pos="1817"/>
-        </w:tabs>
-        <w:ind w:left="720"/>
+        <w:spacing w:line="360" w:lineRule="auto"/>
         <w:rPr>
           <w:b/>
           <w:bCs/>
@@ -22,7 +19,7 @@
           <w:sz w:val="28"/>
           <w:szCs w:val="28"/>
         </w:rPr>
-        <w:t xml:space="preserve">       </w:t>
+        <w:t xml:space="preserve">Synopsis: </w:t>
       </w:r>
       <w:r>
         <w:rPr>
@@ -31,76 +28,204 @@
           <w:sz w:val="28"/>
           <w:szCs w:val="28"/>
         </w:rPr>
-        <w:t>Synopsis: MENTAL HEALTH COMPANION APP</w:t>
+        <w:t>MENTAL HEALTH COMPANION APP</w:t>
       </w:r>
     </w:p>
     <w:p>
       <w:pPr>
-        <w:tabs>
-          <w:tab w:val="left" w:pos="1817"/>
-        </w:tabs>
-        <w:ind w:left="720"/>
-        <w:rPr>
-          <w:b/>
-          <w:bCs/>
-          <w:sz w:val="28"/>
-          <w:szCs w:val="28"/>
+        <w:spacing w:line="360" w:lineRule="auto"/>
+        <w:rPr>
+          <w:sz w:val="24"/>
+          <w:szCs w:val="24"/>
         </w:rPr>
       </w:pPr>
+      <w:r>
+        <w:rPr>
+          <w:sz w:val="24"/>
+          <w:szCs w:val="24"/>
+        </w:rPr>
+        <w:t xml:space="preserve">The Mental Health Companion App is a holistic digital platform designed to empower users </w:t>
+      </w:r>
+      <w:r>
+        <w:rPr>
+          <w:sz w:val="24"/>
+          <w:szCs w:val="24"/>
+        </w:rPr>
+        <w:t>to manage</w:t>
+      </w:r>
+      <w:r>
+        <w:rPr>
+          <w:sz w:val="24"/>
+          <w:szCs w:val="24"/>
+        </w:rPr>
+        <w:t xml:space="preserve"> and </w:t>
+      </w:r>
+      <w:r>
+        <w:rPr>
+          <w:sz w:val="24"/>
+          <w:szCs w:val="24"/>
+        </w:rPr>
+        <w:t>improve</w:t>
+      </w:r>
+      <w:r>
+        <w:rPr>
+          <w:sz w:val="24"/>
+          <w:szCs w:val="24"/>
+        </w:rPr>
+        <w:t xml:space="preserve"> their mental well-being through a personalized, comprehensive approach. This app combines evidence-based mental health strategies with modern technology to deliver an engaging, accessible, and secure experience.</w:t>
+      </w:r>
     </w:p>
     <w:p>
       <w:pPr>
-        <w:tabs>
-          <w:tab w:val="left" w:pos="1817"/>
-        </w:tabs>
         <w:spacing w:line="360" w:lineRule="auto"/>
-        <w:jc w:val="both"/>
-        <w:rPr>
-          <w:sz w:val="28"/>
-          <w:szCs w:val="28"/>
+        <w:rPr>
+          <w:sz w:val="24"/>
+          <w:szCs w:val="24"/>
         </w:rPr>
       </w:pPr>
       <w:r>
         <w:rPr>
-          <w:sz w:val="28"/>
-          <w:szCs w:val="28"/>
-        </w:rPr>
-        <w:t xml:space="preserve">                       The Mental Health Companion App is an innovative mobile application designed to empower individuals by providing comprehensive and personalized support for managing mental health challenges such as stress, anxiety, and emotional well-being. The app </w:t>
-      </w:r>
-      <w:r>
-        <w:rPr>
-          <w:sz w:val="28"/>
-          <w:szCs w:val="28"/>
-        </w:rPr>
-        <w:t>lets users</w:t>
-      </w:r>
-      <w:r>
-        <w:rPr>
-          <w:sz w:val="28"/>
-          <w:szCs w:val="28"/>
-        </w:rPr>
-        <w:t xml:space="preserve"> log their daily moods, offering insightful visualizations of emotional patterns and trends through intuitive graphs and analytics. It incorporates guided mindfulness exercises, such as meditation and breathing techniques, specifically curated to alleviate stress and promote relaxation. Additionally, the app integrates interactive Cognitive Behavioral Therapy (CBT) tools that help users identify and reframe negative thought patterns, fostering a more positive mindset. A standout feature is the AI-powered virtual therapist, which uses advanced natural language processing (NLP) to engage users in empathetic conversations, delivering personalized coping strategies and advice tailored to their unique needs. The app also prioritizes user safety by offering instant access to emergency hotlines, nearby therapists, and designated support contacts in times of crisis. Built with Flutter for a seamless cross-platform experience,</w:t>
-      </w:r>
-      <w:r>
-        <w:rPr>
-          <w:sz w:val="28"/>
-          <w:szCs w:val="28"/>
-        </w:rPr>
-        <w:t xml:space="preserve"> Firebase</w:t>
-      </w:r>
-      <w:r>
-        <w:rPr>
-          <w:sz w:val="28"/>
-          <w:szCs w:val="28"/>
-        </w:rPr>
-        <w:t xml:space="preserve"> </w:t>
-      </w:r>
-      <w:r>
-        <w:rPr>
-          <w:sz w:val="28"/>
-          <w:szCs w:val="28"/>
-        </w:rPr>
-        <w:t>and Node.js for secure backend functionality, and AI technologies such as OpenAI GPT API and TensorFlow.js, the app ensures a robust and user-friendly interface. Targeted at students, professionals, and anyone seeking accessible mental health resources, this app aspires to bridge the gap between users and mental well-being tools. Future plans include wearable device integration for real-time mood monitoring, augmented reality features for immersive relaxation, and social support options to foster a sense of community. By leveraging cutting-edge technology, the Mental Health Companion App aims to revolutionize how people engage with and manage their mental health, making support available anytime and anywhere.</w:t>
+          <w:sz w:val="24"/>
+          <w:szCs w:val="24"/>
+        </w:rPr>
+        <w:t>At its core, the app features a robust Mood Tracking system where users can log their daily emotions alongside personalized notes. This data is then presented through intuitive visualizations, such as pie charts, enabling users to gain insights into their mood history and better understand their emotional patterns. Complementing this feature is the Mindfulness &amp; Relaxation module, which offers guided meditation sessions, breathing exercises, and personalized suggestions that adapt to the user’s current emotional state.</w:t>
+      </w:r>
+    </w:p>
+    <w:p>
+      <w:pPr>
+        <w:spacing w:line="360" w:lineRule="auto"/>
+        <w:rPr>
+          <w:sz w:val="24"/>
+          <w:szCs w:val="24"/>
+        </w:rPr>
+      </w:pPr>
+      <w:r>
+        <w:rPr>
+          <w:sz w:val="24"/>
+          <w:szCs w:val="24"/>
+        </w:rPr>
+        <w:t xml:space="preserve">To address negative thought patterns and encourage healthier mental habits, the app integrates Cognitive </w:t>
+      </w:r>
+      <w:r>
+        <w:rPr>
+          <w:sz w:val="24"/>
+          <w:szCs w:val="24"/>
+        </w:rPr>
+        <w:t>Behavioural</w:t>
+      </w:r>
+      <w:r>
+        <w:rPr>
+          <w:sz w:val="24"/>
+          <w:szCs w:val="24"/>
+        </w:rPr>
+        <w:t xml:space="preserve"> Therapy (CBT) techniques. Interactive exercises, journaling prompts, and thought-reframing activities are provided to help users challenge and change negative cognitive cycles. Additionally, emotion-based activity suggestions are tailored to promote positive </w:t>
+      </w:r>
+      <w:r>
+        <w:rPr>
+          <w:sz w:val="24"/>
+          <w:szCs w:val="24"/>
+        </w:rPr>
+        <w:t>behaviours</w:t>
+      </w:r>
+      <w:r>
+        <w:rPr>
+          <w:sz w:val="24"/>
+          <w:szCs w:val="24"/>
+        </w:rPr>
+        <w:t>, such as physical exercises or relaxation techniques, based on the user's logged mood.</w:t>
+      </w:r>
+    </w:p>
+    <w:p>
+      <w:pPr>
+        <w:spacing w:line="360" w:lineRule="auto"/>
+        <w:rPr>
+          <w:sz w:val="24"/>
+          <w:szCs w:val="24"/>
+        </w:rPr>
+      </w:pPr>
+      <w:r>
+        <w:rPr>
+          <w:sz w:val="24"/>
+          <w:szCs w:val="24"/>
+        </w:rPr>
+        <w:t>A standout feature of the app is the Mood Assistant—an AI-driven virtual therapist. Utilizing Natural Language Processing, the chatbot engages users in empathetic conversations, offering coping strategies and support for anxiety, depression, or stress. Recognizing the diverse needs of its audience, the app also includes a language-specific (Malayalam) chatbot to ensure a wider range of accessibility.</w:t>
+      </w:r>
+    </w:p>
+    <w:p>
+      <w:pPr>
+        <w:spacing w:line="360" w:lineRule="auto"/>
+        <w:rPr>
+          <w:sz w:val="24"/>
+          <w:szCs w:val="24"/>
+        </w:rPr>
+      </w:pPr>
+      <w:r>
+        <w:rPr>
+          <w:sz w:val="24"/>
+          <w:szCs w:val="24"/>
+        </w:rPr>
+        <w:t xml:space="preserve">The app’s structure is user-friendly and multi-faceted. The Home Page aggregates inspirational quotes, quick actions, and </w:t>
+      </w:r>
+      <w:r>
+        <w:rPr>
+          <w:sz w:val="24"/>
+          <w:szCs w:val="24"/>
+        </w:rPr>
+        <w:t>added</w:t>
+      </w:r>
+      <w:r>
+        <w:rPr>
+          <w:sz w:val="24"/>
+          <w:szCs w:val="24"/>
+        </w:rPr>
+        <w:t xml:space="preserve"> resources such as mental health FAQs and daily challenges. Complementary pages include a Tasks Page for goal setting and progress monitoring, a Calm Sounds page offering a library of nature sounds, and a dedicated Progress and Reports page that tracks achievements and mood analytics.</w:t>
+      </w:r>
+    </w:p>
+    <w:p>
+      <w:pPr>
+        <w:spacing w:line="360" w:lineRule="auto"/>
+        <w:rPr>
+          <w:sz w:val="24"/>
+          <w:szCs w:val="24"/>
+        </w:rPr>
+      </w:pPr>
+      <w:r>
+        <w:rPr>
+          <w:sz w:val="24"/>
+          <w:szCs w:val="24"/>
+        </w:rPr>
+        <w:t xml:space="preserve">Built with a modern tech stack—Flutter for cross-platform mobile development, Node.js for backend logic, Gemini for AI/NLP capabilities, and PostgreSQL for robust database management—the Mental Health Companion App is engineered to be both scalable and </w:t>
+      </w:r>
+      <w:r>
+        <w:rPr>
+          <w:sz w:val="24"/>
+          <w:szCs w:val="24"/>
+        </w:rPr>
+        <w:lastRenderedPageBreak/>
+        <w:t>secure. Emphasis on strong encryption and clear privacy policies ensures that users’ sensitive data is well-protected.</w:t>
+      </w:r>
+    </w:p>
+    <w:p>
+      <w:pPr>
+        <w:spacing w:line="360" w:lineRule="auto"/>
+        <w:rPr>
+          <w:sz w:val="24"/>
+          <w:szCs w:val="24"/>
+        </w:rPr>
+      </w:pPr>
+      <w:r>
+        <w:rPr>
+          <w:sz w:val="24"/>
+          <w:szCs w:val="24"/>
+        </w:rPr>
+        <w:t>By merging innovative technology with comprehensive mental health practices, the Mental Health Companion App serves as a versatile, personalized tool designed to support individuals on their journey toward improved mental health and overall well-being</w:t>
+      </w:r>
+      <w:r>
+        <w:rPr>
+          <w:sz w:val="24"/>
+          <w:szCs w:val="24"/>
+        </w:rPr>
+        <w:t>.</w:t>
       </w:r>
     </w:p>
     <w:sectPr>
@@ -717,7 +842,6 @@
   <w:style w:type="character" w:default="1" w:styleId="DefaultParagraphFont">
     <w:name w:val="Default Paragraph Font"/>
     <w:uiPriority w:val="1"/>
-    <w:semiHidden/>
     <w:unhideWhenUsed/>
   </w:style>
   <w:style w:type="table" w:default="1" w:styleId="TableNormal">

--- a/MHS Synopsis.docx
+++ b/MHS Synopsis.docx
@@ -125,7 +125,7 @@
           <w:sz w:val="24"/>
           <w:szCs w:val="24"/>
         </w:rPr>
-        <w:t>behaviours</w:t>
+        <w:t>behaviors</w:t>
       </w:r>
       <w:r>
         <w:rPr>
